--- a/前端学习面试总结/面经/腾讯前端校招一面.docx
+++ b/前端学习面试总结/面经/腾讯前端校招一面.docx
@@ -70,85 +70,88 @@
         </w:rPr>
         <w:t>47min</w:t>
       </w:r>
-    </w:p>
-    <w:p>
-      <w:pPr>
-        <w:pStyle w:val="a7"/>
-        <w:numPr>
-          <w:ilvl w:val="0"/>
-          <w:numId w:val="1"/>
-        </w:numPr>
-        <w:ind w:firstLineChars="0"/>
-      </w:pPr>
-      <w:r>
-        <w:rPr>
-          <w:rFonts w:hint="eastAsia"/>
-        </w:rPr>
-        <w:t>接触前端多久了</w:t>
-      </w:r>
-    </w:p>
-    <w:p>
-      <w:pPr>
-        <w:pStyle w:val="a7"/>
-        <w:numPr>
-          <w:ilvl w:val="0"/>
-          <w:numId w:val="1"/>
-        </w:numPr>
-        <w:ind w:firstLineChars="0"/>
-      </w:pPr>
-      <w:r>
-        <w:rPr>
-          <w:rFonts w:hint="eastAsia"/>
-        </w:rPr>
-        <w:t>为什么想做前端</w:t>
-      </w:r>
-    </w:p>
-    <w:p>
-      <w:pPr>
-        <w:pStyle w:val="a7"/>
-        <w:numPr>
-          <w:ilvl w:val="0"/>
-          <w:numId w:val="1"/>
-        </w:numPr>
-        <w:ind w:firstLineChars="0"/>
-      </w:pPr>
-      <w:r>
-        <w:rPr>
-          <w:rFonts w:hint="eastAsia"/>
-        </w:rPr>
-        <w:t>js学校学到什么程度</w:t>
-      </w:r>
-    </w:p>
-    <w:p>
-      <w:pPr>
-        <w:pStyle w:val="a7"/>
-        <w:numPr>
-          <w:ilvl w:val="0"/>
-          <w:numId w:val="1"/>
-        </w:numPr>
-        <w:ind w:firstLineChars="0"/>
-      </w:pPr>
-      <w:r>
-        <w:rPr>
-          <w:rFonts w:hint="eastAsia"/>
-        </w:rPr>
-        <w:t>如</w:t>
-      </w:r>
       <w:bookmarkStart w:id="0" w:name="_GoBack"/>
       <w:bookmarkEnd w:id="0"/>
-      <w:r>
-        <w:rPr>
-          <w:rFonts w:hint="eastAsia"/>
-        </w:rPr>
-        <w:t>何给所有数组加一个方法</w:t>
-      </w:r>
-    </w:p>
-    <w:p>
-      <w:pPr>
-        <w:pStyle w:val="a7"/>
-        <w:numPr>
-          <w:ilvl w:val="0"/>
-          <w:numId w:val="1"/>
+    </w:p>
+    <w:p>
+      <w:pPr>
+        <w:rPr>
+          <w:b/>
+          <w:sz w:val="30"/>
+          <w:szCs w:val="30"/>
+        </w:rPr>
+      </w:pPr>
+    </w:p>
+    <w:p>
+      <w:pPr>
+        <w:pStyle w:val="a7"/>
+        <w:numPr>
+          <w:ilvl w:val="0"/>
+          <w:numId w:val="2"/>
+        </w:numPr>
+        <w:ind w:firstLineChars="0"/>
+      </w:pPr>
+      <w:r>
+        <w:rPr>
+          <w:rFonts w:hint="eastAsia"/>
+        </w:rPr>
+        <w:t>接触前端多久了</w:t>
+      </w:r>
+    </w:p>
+    <w:p>
+      <w:pPr>
+        <w:pStyle w:val="a7"/>
+        <w:numPr>
+          <w:ilvl w:val="0"/>
+          <w:numId w:val="2"/>
+        </w:numPr>
+        <w:ind w:firstLineChars="0"/>
+      </w:pPr>
+      <w:r>
+        <w:rPr>
+          <w:rFonts w:hint="eastAsia"/>
+        </w:rPr>
+        <w:t>为什么想做前端</w:t>
+      </w:r>
+    </w:p>
+    <w:p>
+      <w:pPr>
+        <w:pStyle w:val="a7"/>
+        <w:numPr>
+          <w:ilvl w:val="0"/>
+          <w:numId w:val="2"/>
+        </w:numPr>
+        <w:ind w:firstLineChars="0"/>
+      </w:pPr>
+      <w:r>
+        <w:rPr>
+          <w:rFonts w:hint="eastAsia"/>
+        </w:rPr>
+        <w:t>js学校学到什么程度</w:t>
+      </w:r>
+    </w:p>
+    <w:p>
+      <w:pPr>
+        <w:pStyle w:val="a7"/>
+        <w:numPr>
+          <w:ilvl w:val="0"/>
+          <w:numId w:val="2"/>
+        </w:numPr>
+        <w:ind w:firstLineChars="0"/>
+      </w:pPr>
+      <w:r>
+        <w:rPr>
+          <w:rFonts w:hint="eastAsia"/>
+        </w:rPr>
+        <w:t>如何给所有数组加一个方法</w:t>
+      </w:r>
+    </w:p>
+    <w:p>
+      <w:pPr>
+        <w:pStyle w:val="a7"/>
+        <w:numPr>
+          <w:ilvl w:val="0"/>
+          <w:numId w:val="2"/>
         </w:numPr>
         <w:ind w:firstLineChars="0"/>
       </w:pPr>
@@ -164,7 +167,7 @@
         <w:pStyle w:val="a7"/>
         <w:numPr>
           <w:ilvl w:val="0"/>
-          <w:numId w:val="1"/>
+          <w:numId w:val="2"/>
         </w:numPr>
         <w:ind w:firstLineChars="0"/>
       </w:pPr>
@@ -178,7 +181,11 @@
     <w:p>
       <w:pPr>
         <w:pStyle w:val="a7"/>
-        <w:ind w:left="420" w:firstLineChars="0" w:firstLine="0"/>
+        <w:numPr>
+          <w:ilvl w:val="0"/>
+          <w:numId w:val="2"/>
+        </w:numPr>
+        <w:ind w:firstLineChars="0"/>
       </w:pPr>
       <w:r>
         <w:rPr>
@@ -190,7 +197,11 @@
     <w:p>
       <w:pPr>
         <w:pStyle w:val="a7"/>
-        <w:ind w:left="420" w:firstLineChars="0" w:firstLine="0"/>
+        <w:numPr>
+          <w:ilvl w:val="0"/>
+          <w:numId w:val="2"/>
+        </w:numPr>
+        <w:ind w:firstLineChars="0"/>
       </w:pPr>
       <w:r>
         <w:t>N</w:t>
@@ -213,7 +224,7 @@
         <w:pStyle w:val="a7"/>
         <w:numPr>
           <w:ilvl w:val="0"/>
-          <w:numId w:val="1"/>
+          <w:numId w:val="2"/>
         </w:numPr>
         <w:ind w:firstLineChars="0"/>
       </w:pPr>
@@ -229,7 +240,7 @@
         <w:pStyle w:val="a7"/>
         <w:numPr>
           <w:ilvl w:val="0"/>
-          <w:numId w:val="1"/>
+          <w:numId w:val="2"/>
         </w:numPr>
         <w:ind w:firstLineChars="0"/>
       </w:pPr>
@@ -242,7 +253,12 @@
     </w:p>
     <w:p>
       <w:pPr>
-        <w:ind w:left="420"/>
+        <w:pStyle w:val="a7"/>
+        <w:numPr>
+          <w:ilvl w:val="0"/>
+          <w:numId w:val="2"/>
+        </w:numPr>
+        <w:ind w:firstLineChars="0"/>
       </w:pPr>
       <w:r>
         <w:rPr>
@@ -290,7 +306,7 @@
         <w:pStyle w:val="a7"/>
         <w:numPr>
           <w:ilvl w:val="0"/>
-          <w:numId w:val="1"/>
+          <w:numId w:val="2"/>
         </w:numPr>
         <w:ind w:firstLineChars="0"/>
       </w:pPr>
@@ -304,7 +320,11 @@
     <w:p>
       <w:pPr>
         <w:pStyle w:val="a7"/>
-        <w:ind w:left="420" w:firstLineChars="0" w:firstLine="0"/>
+        <w:numPr>
+          <w:ilvl w:val="0"/>
+          <w:numId w:val="2"/>
+        </w:numPr>
+        <w:ind w:firstLineChars="0"/>
       </w:pPr>
       <w:r>
         <w:t>await</w:t>
@@ -321,7 +341,7 @@
         <w:pStyle w:val="a7"/>
         <w:numPr>
           <w:ilvl w:val="0"/>
-          <w:numId w:val="1"/>
+          <w:numId w:val="2"/>
         </w:numPr>
         <w:ind w:firstLineChars="0"/>
       </w:pPr>
@@ -383,7 +403,7 @@
         <w:pStyle w:val="a7"/>
         <w:numPr>
           <w:ilvl w:val="0"/>
-          <w:numId w:val="1"/>
+          <w:numId w:val="2"/>
         </w:numPr>
         <w:ind w:firstLineChars="0"/>
       </w:pPr>
@@ -399,7 +419,7 @@
         <w:pStyle w:val="a7"/>
         <w:numPr>
           <w:ilvl w:val="0"/>
-          <w:numId w:val="1"/>
+          <w:numId w:val="2"/>
         </w:numPr>
         <w:ind w:firstLineChars="0"/>
       </w:pPr>
@@ -415,7 +435,7 @@
         <w:pStyle w:val="a7"/>
         <w:numPr>
           <w:ilvl w:val="0"/>
-          <w:numId w:val="1"/>
+          <w:numId w:val="2"/>
         </w:numPr>
         <w:ind w:firstLineChars="0"/>
       </w:pPr>
@@ -431,7 +451,7 @@
         <w:pStyle w:val="a7"/>
         <w:numPr>
           <w:ilvl w:val="0"/>
-          <w:numId w:val="1"/>
+          <w:numId w:val="2"/>
         </w:numPr>
         <w:ind w:firstLineChars="0"/>
       </w:pPr>
@@ -447,9 +467,12 @@
         <w:pStyle w:val="a7"/>
         <w:numPr>
           <w:ilvl w:val="0"/>
-          <w:numId w:val="1"/>
-        </w:numPr>
-        <w:ind w:firstLineChars="0"/>
+          <w:numId w:val="2"/>
+        </w:numPr>
+        <w:ind w:firstLineChars="0"/>
+        <w:rPr>
+          <w:rFonts w:hint="eastAsia"/>
+        </w:rPr>
       </w:pPr>
       <w:r>
         <w:rPr>
@@ -458,7 +481,6 @@
         <w:t>有什么想问的吗</w:t>
       </w:r>
     </w:p>
-    <w:p/>
     <w:sectPr>
       <w:pgSz w:w="11906" w:h="16838"/>
       <w:pgMar w:top="1440" w:right="1800" w:bottom="1440" w:left="1800" w:header="851" w:footer="992" w:gutter="0"/>
@@ -512,7 +534,7 @@
   <w:abstractNum w:abstractNumId="0" w15:restartNumberingAfterBreak="0">
     <w:nsid w:val="42A33248"/>
     <w:multiLevelType w:val="hybridMultilevel"/>
-    <w:tmpl w:val="81A63BFC"/>
+    <w:tmpl w:val="80E66E06"/>
     <w:lvl w:ilvl="0" w:tplc="04090001">
       <w:start w:val="1"/>
       <w:numFmt w:val="bullet"/>
@@ -622,8 +644,97 @@
       </w:rPr>
     </w:lvl>
   </w:abstractNum>
+  <w:abstractNum w:abstractNumId="1" w15:restartNumberingAfterBreak="0">
+    <w:nsid w:val="761C5F71"/>
+    <w:multiLevelType w:val="hybridMultilevel"/>
+    <w:tmpl w:val="5EECE6E0"/>
+    <w:lvl w:ilvl="0" w:tplc="0409000F">
+      <w:start w:val="1"/>
+      <w:numFmt w:val="decimal"/>
+      <w:lvlText w:val="%1."/>
+      <w:lvlJc w:val="left"/>
+      <w:pPr>
+        <w:ind w:left="420" w:hanging="420"/>
+      </w:pPr>
+    </w:lvl>
+    <w:lvl w:ilvl="1" w:tplc="04090019" w:tentative="1">
+      <w:start w:val="1"/>
+      <w:numFmt w:val="lowerLetter"/>
+      <w:lvlText w:val="%2)"/>
+      <w:lvlJc w:val="left"/>
+      <w:pPr>
+        <w:ind w:left="840" w:hanging="420"/>
+      </w:pPr>
+    </w:lvl>
+    <w:lvl w:ilvl="2" w:tplc="0409001B" w:tentative="1">
+      <w:start w:val="1"/>
+      <w:numFmt w:val="lowerRoman"/>
+      <w:lvlText w:val="%3."/>
+      <w:lvlJc w:val="right"/>
+      <w:pPr>
+        <w:ind w:left="1260" w:hanging="420"/>
+      </w:pPr>
+    </w:lvl>
+    <w:lvl w:ilvl="3" w:tplc="0409000F" w:tentative="1">
+      <w:start w:val="1"/>
+      <w:numFmt w:val="decimal"/>
+      <w:lvlText w:val="%4."/>
+      <w:lvlJc w:val="left"/>
+      <w:pPr>
+        <w:ind w:left="1680" w:hanging="420"/>
+      </w:pPr>
+    </w:lvl>
+    <w:lvl w:ilvl="4" w:tplc="04090019" w:tentative="1">
+      <w:start w:val="1"/>
+      <w:numFmt w:val="lowerLetter"/>
+      <w:lvlText w:val="%5)"/>
+      <w:lvlJc w:val="left"/>
+      <w:pPr>
+        <w:ind w:left="2100" w:hanging="420"/>
+      </w:pPr>
+    </w:lvl>
+    <w:lvl w:ilvl="5" w:tplc="0409001B" w:tentative="1">
+      <w:start w:val="1"/>
+      <w:numFmt w:val="lowerRoman"/>
+      <w:lvlText w:val="%6."/>
+      <w:lvlJc w:val="right"/>
+      <w:pPr>
+        <w:ind w:left="2520" w:hanging="420"/>
+      </w:pPr>
+    </w:lvl>
+    <w:lvl w:ilvl="6" w:tplc="0409000F" w:tentative="1">
+      <w:start w:val="1"/>
+      <w:numFmt w:val="decimal"/>
+      <w:lvlText w:val="%7."/>
+      <w:lvlJc w:val="left"/>
+      <w:pPr>
+        <w:ind w:left="2940" w:hanging="420"/>
+      </w:pPr>
+    </w:lvl>
+    <w:lvl w:ilvl="7" w:tplc="04090019" w:tentative="1">
+      <w:start w:val="1"/>
+      <w:numFmt w:val="lowerLetter"/>
+      <w:lvlText w:val="%8)"/>
+      <w:lvlJc w:val="left"/>
+      <w:pPr>
+        <w:ind w:left="3360" w:hanging="420"/>
+      </w:pPr>
+    </w:lvl>
+    <w:lvl w:ilvl="8" w:tplc="0409001B" w:tentative="1">
+      <w:start w:val="1"/>
+      <w:numFmt w:val="lowerRoman"/>
+      <w:lvlText w:val="%9."/>
+      <w:lvlJc w:val="right"/>
+      <w:pPr>
+        <w:ind w:left="3780" w:hanging="420"/>
+      </w:pPr>
+    </w:lvl>
+  </w:abstractNum>
   <w:num w:numId="1">
     <w:abstractNumId w:val="0"/>
+  </w:num>
+  <w:num w:numId="2">
+    <w:abstractNumId w:val="1"/>
   </w:num>
 </w:numbering>
 </file>
